--- a/Docs/2. Bitácora.docx
+++ b/Docs/2. Bitácora.docx
@@ -23,8 +23,1031 @@
         </w:rPr>
         <w:t>2. Bitácora</w:t>
       </w:r>
+    </w:p>
+    <w:p>
+      <w:pPr>
+        <w:jc w:val="center"/>
+        <w:rPr>
+          <w:rFonts w:ascii="Arial" w:hAnsi="Arial" w:cs="Arial"/>
+          <w:b/>
+          <w:bCs/>
+          <w:sz w:val="28"/>
+          <w:szCs w:val="28"/>
+        </w:rPr>
+      </w:pPr>
+    </w:p>
+    <w:p>
+      <w:pPr>
+        <w:rPr>
+          <w:rFonts w:ascii="Arial" w:hAnsi="Arial" w:cs="Arial"/>
+          <w:b/>
+          <w:bCs/>
+          <w:sz w:val="24"/>
+          <w:szCs w:val="24"/>
+        </w:rPr>
+      </w:pPr>
+      <w:r>
+        <w:rPr>
+          <w:rFonts w:ascii="Arial" w:hAnsi="Arial" w:cs="Arial"/>
+          <w:b/>
+          <w:bCs/>
+          <w:sz w:val="24"/>
+          <w:szCs w:val="24"/>
+        </w:rPr>
+        <w:t>Metodología de Desarrollo.</w:t>
+      </w:r>
+    </w:p>
+    <w:p>
+      <w:pPr>
+        <w:rPr>
+          <w:rFonts w:ascii="Arial" w:hAnsi="Arial" w:cs="Arial"/>
+          <w:i/>
+          <w:iCs/>
+          <w:sz w:val="24"/>
+          <w:szCs w:val="24"/>
+        </w:rPr>
+      </w:pPr>
+      <w:r>
+        <w:rPr>
+          <w:rFonts w:ascii="Arial" w:hAnsi="Arial" w:cs="Arial"/>
+          <w:sz w:val="24"/>
+          <w:szCs w:val="24"/>
+        </w:rPr>
+        <w:t xml:space="preserve">La metodología que estaremos utilizando para desarrollar el proyecto será la “Metodología ágil” donde todos los integrantes serán </w:t>
+      </w:r>
+      <w:r>
+        <w:rPr>
+          <w:rFonts w:ascii="Arial" w:hAnsi="Arial" w:cs="Arial"/>
+          <w:i/>
+          <w:iCs/>
+          <w:sz w:val="24"/>
+          <w:szCs w:val="24"/>
+        </w:rPr>
+        <w:t xml:space="preserve">scrum </w:t>
+      </w:r>
+      <w:proofErr w:type="spellStart"/>
+      <w:r>
+        <w:rPr>
+          <w:rFonts w:ascii="Arial" w:hAnsi="Arial" w:cs="Arial"/>
+          <w:i/>
+          <w:iCs/>
+          <w:sz w:val="24"/>
+          <w:szCs w:val="24"/>
+        </w:rPr>
+        <w:t>users</w:t>
+      </w:r>
+      <w:proofErr w:type="spellEnd"/>
+      <w:r>
+        <w:rPr>
+          <w:rFonts w:ascii="Arial" w:hAnsi="Arial" w:cs="Arial"/>
+          <w:i/>
+          <w:iCs/>
+          <w:sz w:val="24"/>
+          <w:szCs w:val="24"/>
+        </w:rPr>
+        <w:t xml:space="preserve"> </w:t>
+      </w:r>
+      <w:r>
+        <w:rPr>
+          <w:rFonts w:ascii="Arial" w:hAnsi="Arial" w:cs="Arial"/>
+          <w:sz w:val="24"/>
+          <w:szCs w:val="24"/>
+        </w:rPr>
+        <w:t xml:space="preserve">y uno en particular se encargará de ser el </w:t>
+      </w:r>
+      <w:r>
+        <w:rPr>
+          <w:rFonts w:ascii="Arial" w:hAnsi="Arial" w:cs="Arial"/>
+          <w:i/>
+          <w:iCs/>
+          <w:sz w:val="24"/>
+          <w:szCs w:val="24"/>
+        </w:rPr>
+        <w:t xml:space="preserve">scrum </w:t>
+      </w:r>
+      <w:proofErr w:type="gramStart"/>
+      <w:r>
+        <w:rPr>
+          <w:rFonts w:ascii="Arial" w:hAnsi="Arial" w:cs="Arial"/>
+          <w:i/>
+          <w:iCs/>
+          <w:sz w:val="24"/>
+          <w:szCs w:val="24"/>
+        </w:rPr>
+        <w:t>master</w:t>
+      </w:r>
+      <w:proofErr w:type="gramEnd"/>
+      <w:r>
+        <w:rPr>
+          <w:rFonts w:ascii="Arial" w:hAnsi="Arial" w:cs="Arial"/>
+          <w:i/>
+          <w:iCs/>
+          <w:sz w:val="24"/>
+          <w:szCs w:val="24"/>
+        </w:rPr>
+        <w:t xml:space="preserve"> </w:t>
+      </w:r>
+      <w:r>
+        <w:rPr>
+          <w:rFonts w:ascii="Arial" w:hAnsi="Arial" w:cs="Arial"/>
+          <w:sz w:val="24"/>
+          <w:szCs w:val="24"/>
+        </w:rPr>
+        <w:t xml:space="preserve">con el objetivo de ir monitoreando los avances después de cada </w:t>
+      </w:r>
+      <w:r>
+        <w:rPr>
+          <w:rFonts w:ascii="Arial" w:hAnsi="Arial" w:cs="Arial"/>
+          <w:i/>
+          <w:iCs/>
+          <w:sz w:val="24"/>
+          <w:szCs w:val="24"/>
+        </w:rPr>
+        <w:t>sprint.</w:t>
+      </w:r>
+    </w:p>
+    <w:p>
+      <w:pPr>
+        <w:rPr>
+          <w:rFonts w:ascii="Arial" w:hAnsi="Arial" w:cs="Arial"/>
+          <w:i/>
+          <w:iCs/>
+          <w:sz w:val="24"/>
+          <w:szCs w:val="24"/>
+        </w:rPr>
+      </w:pPr>
+    </w:p>
+    <w:p>
+      <w:pPr>
+        <w:rPr>
+          <w:rFonts w:ascii="Arial" w:hAnsi="Arial" w:cs="Arial"/>
+          <w:b/>
+          <w:bCs/>
+          <w:sz w:val="24"/>
+          <w:szCs w:val="24"/>
+        </w:rPr>
+      </w:pPr>
+      <w:r>
+        <w:rPr>
+          <w:rFonts w:ascii="Arial" w:hAnsi="Arial" w:cs="Arial"/>
+          <w:b/>
+          <w:bCs/>
+          <w:sz w:val="24"/>
+          <w:szCs w:val="24"/>
+        </w:rPr>
+        <w:t>Herramientas y Procesos de comunicación.</w:t>
+      </w:r>
+    </w:p>
+    <w:p>
+      <w:pPr>
+        <w:rPr>
+          <w:rFonts w:ascii="Arial" w:hAnsi="Arial" w:cs="Arial"/>
+          <w:i/>
+          <w:iCs/>
+          <w:sz w:val="24"/>
+          <w:szCs w:val="24"/>
+        </w:rPr>
+      </w:pPr>
+      <w:r>
+        <w:rPr>
+          <w:rFonts w:ascii="Arial" w:hAnsi="Arial" w:cs="Arial"/>
+          <w:sz w:val="24"/>
+          <w:szCs w:val="24"/>
+        </w:rPr>
+        <w:t xml:space="preserve">Para llevar a cabo un eficiente desarrollo utilizaremos diferentes herramientas para comunicarnos: </w:t>
+      </w:r>
+      <w:r>
+        <w:rPr>
+          <w:rFonts w:ascii="Arial" w:hAnsi="Arial" w:cs="Arial"/>
+          <w:i/>
+          <w:iCs/>
+          <w:sz w:val="24"/>
+          <w:szCs w:val="24"/>
+        </w:rPr>
+        <w:t xml:space="preserve">Hangouts, </w:t>
+      </w:r>
+      <w:proofErr w:type="spellStart"/>
+      <w:r>
+        <w:rPr>
+          <w:rFonts w:ascii="Arial" w:hAnsi="Arial" w:cs="Arial"/>
+          <w:i/>
+          <w:iCs/>
+          <w:sz w:val="24"/>
+          <w:szCs w:val="24"/>
+        </w:rPr>
+        <w:t>Whatsapp</w:t>
+      </w:r>
+      <w:proofErr w:type="spellEnd"/>
+      <w:r>
+        <w:rPr>
+          <w:rFonts w:ascii="Arial" w:hAnsi="Arial" w:cs="Arial"/>
+          <w:i/>
+          <w:iCs/>
+          <w:sz w:val="24"/>
+          <w:szCs w:val="24"/>
+        </w:rPr>
+        <w:t xml:space="preserve">, </w:t>
+      </w:r>
+      <w:proofErr w:type="spellStart"/>
+      <w:r>
+        <w:rPr>
+          <w:rFonts w:ascii="Arial" w:hAnsi="Arial" w:cs="Arial"/>
+          <w:i/>
+          <w:iCs/>
+          <w:sz w:val="24"/>
+          <w:szCs w:val="24"/>
+        </w:rPr>
+        <w:t>Slack</w:t>
+      </w:r>
+      <w:proofErr w:type="spellEnd"/>
+      <w:r>
+        <w:rPr>
+          <w:rFonts w:ascii="Arial" w:hAnsi="Arial" w:cs="Arial"/>
+          <w:i/>
+          <w:iCs/>
+          <w:sz w:val="24"/>
+          <w:szCs w:val="24"/>
+        </w:rPr>
+        <w:t xml:space="preserve"> y Trello; </w:t>
+      </w:r>
+      <w:r>
+        <w:rPr>
+          <w:rFonts w:ascii="Arial" w:hAnsi="Arial" w:cs="Arial"/>
+          <w:sz w:val="24"/>
+          <w:szCs w:val="24"/>
+        </w:rPr>
+        <w:t xml:space="preserve">donde en esta última se llevará un control de las tareas a realizar. Se </w:t>
+      </w:r>
+      <w:r>
+        <w:rPr>
+          <w:rFonts w:ascii="Arial" w:hAnsi="Arial" w:cs="Arial"/>
+          <w:sz w:val="24"/>
+          <w:szCs w:val="24"/>
+        </w:rPr>
+        <w:t>llevarán</w:t>
+      </w:r>
+      <w:r>
+        <w:rPr>
+          <w:rFonts w:ascii="Arial" w:hAnsi="Arial" w:cs="Arial"/>
+          <w:sz w:val="24"/>
+          <w:szCs w:val="24"/>
+        </w:rPr>
+        <w:t xml:space="preserve"> a cabo reuniones semanales o después de cada </w:t>
+      </w:r>
+      <w:r>
+        <w:rPr>
+          <w:rFonts w:ascii="Arial" w:hAnsi="Arial" w:cs="Arial"/>
+          <w:i/>
+          <w:iCs/>
+          <w:sz w:val="24"/>
+          <w:szCs w:val="24"/>
+        </w:rPr>
+        <w:t xml:space="preserve">sprint </w:t>
+      </w:r>
+      <w:r>
+        <w:rPr>
+          <w:rFonts w:ascii="Arial" w:hAnsi="Arial" w:cs="Arial"/>
+          <w:sz w:val="24"/>
+          <w:szCs w:val="24"/>
+        </w:rPr>
+        <w:t xml:space="preserve">ya sean presenciales o vía </w:t>
+      </w:r>
+      <w:proofErr w:type="spellStart"/>
+      <w:r>
+        <w:rPr>
+          <w:rFonts w:ascii="Arial" w:hAnsi="Arial" w:cs="Arial"/>
+          <w:i/>
+          <w:iCs/>
+          <w:sz w:val="24"/>
+          <w:szCs w:val="24"/>
+        </w:rPr>
+        <w:t>hangouts</w:t>
+      </w:r>
+      <w:proofErr w:type="spellEnd"/>
+      <w:r>
+        <w:rPr>
+          <w:rFonts w:ascii="Arial" w:hAnsi="Arial" w:cs="Arial"/>
+          <w:sz w:val="24"/>
+          <w:szCs w:val="24"/>
+        </w:rPr>
+        <w:t xml:space="preserve"> para reportar los </w:t>
+      </w:r>
       <w:bookmarkStart w:id="0" w:name="_GoBack"/>
       <w:bookmarkEnd w:id="0"/>
+      <w:r>
+        <w:rPr>
+          <w:rFonts w:ascii="Arial" w:hAnsi="Arial" w:cs="Arial"/>
+          <w:sz w:val="24"/>
+          <w:szCs w:val="24"/>
+        </w:rPr>
+        <w:t xml:space="preserve">avances con el </w:t>
+      </w:r>
+      <w:r>
+        <w:rPr>
+          <w:rFonts w:ascii="Arial" w:hAnsi="Arial" w:cs="Arial"/>
+          <w:i/>
+          <w:iCs/>
+          <w:sz w:val="24"/>
+          <w:szCs w:val="24"/>
+        </w:rPr>
+        <w:t>scrum master.</w:t>
+      </w:r>
+    </w:p>
+    <w:p>
+      <w:pPr>
+        <w:rPr>
+          <w:rFonts w:ascii="Arial" w:hAnsi="Arial" w:cs="Arial"/>
+          <w:i/>
+          <w:iCs/>
+          <w:sz w:val="24"/>
+          <w:szCs w:val="24"/>
+        </w:rPr>
+      </w:pPr>
+    </w:p>
+    <w:p>
+      <w:pPr>
+        <w:rPr>
+          <w:rFonts w:ascii="Arial" w:hAnsi="Arial" w:cs="Arial"/>
+          <w:b/>
+          <w:bCs/>
+          <w:sz w:val="24"/>
+          <w:szCs w:val="24"/>
+        </w:rPr>
+      </w:pPr>
+      <w:r>
+        <w:rPr>
+          <w:rFonts w:ascii="Arial" w:hAnsi="Arial" w:cs="Arial"/>
+          <w:b/>
+          <w:bCs/>
+          <w:sz w:val="24"/>
+          <w:szCs w:val="24"/>
+        </w:rPr>
+        <w:t>Bitácora</w:t>
+      </w:r>
+    </w:p>
+    <w:tbl>
+      <w:tblPr>
+        <w:tblStyle w:val="Tablaconcuadrcula"/>
+        <w:tblW w:w="0" w:type="auto"/>
+        <w:tblLook w:val="04A0" w:firstRow="1" w:lastRow="0" w:firstColumn="1" w:lastColumn="0" w:noHBand="0" w:noVBand="1"/>
+      </w:tblPr>
+      <w:tblGrid>
+        <w:gridCol w:w="1151"/>
+        <w:gridCol w:w="6420"/>
+        <w:gridCol w:w="1257"/>
+      </w:tblGrid>
+      <w:tr>
+        <w:tc>
+          <w:tcPr>
+            <w:tcW w:w="0" w:type="auto"/>
+            <w:vAlign w:val="center"/>
+          </w:tcPr>
+          <w:p>
+            <w:pPr>
+              <w:jc w:val="center"/>
+              <w:rPr>
+                <w:rFonts w:ascii="Arial" w:hAnsi="Arial" w:cs="Arial"/>
+                <w:b/>
+                <w:bCs/>
+                <w:i/>
+                <w:iCs/>
+                <w:sz w:val="24"/>
+                <w:szCs w:val="24"/>
+              </w:rPr>
+            </w:pPr>
+            <w:r>
+              <w:rPr>
+                <w:rFonts w:ascii="Arial" w:hAnsi="Arial" w:cs="Arial"/>
+                <w:b/>
+                <w:bCs/>
+                <w:i/>
+                <w:iCs/>
+                <w:sz w:val="24"/>
+                <w:szCs w:val="24"/>
+              </w:rPr>
+              <w:t>Fecha</w:t>
+            </w:r>
+          </w:p>
+        </w:tc>
+        <w:tc>
+          <w:tcPr>
+            <w:tcW w:w="0" w:type="auto"/>
+            <w:vAlign w:val="center"/>
+          </w:tcPr>
+          <w:p>
+            <w:pPr>
+              <w:jc w:val="center"/>
+              <w:rPr>
+                <w:rFonts w:ascii="Arial" w:hAnsi="Arial" w:cs="Arial"/>
+                <w:b/>
+                <w:bCs/>
+                <w:i/>
+                <w:iCs/>
+                <w:sz w:val="24"/>
+                <w:szCs w:val="24"/>
+              </w:rPr>
+            </w:pPr>
+            <w:r>
+              <w:rPr>
+                <w:rFonts w:ascii="Arial" w:hAnsi="Arial" w:cs="Arial"/>
+                <w:b/>
+                <w:bCs/>
+                <w:i/>
+                <w:iCs/>
+                <w:sz w:val="24"/>
+                <w:szCs w:val="24"/>
+              </w:rPr>
+              <w:t>Objetivo de la sesión</w:t>
+            </w:r>
+          </w:p>
+        </w:tc>
+        <w:tc>
+          <w:tcPr>
+            <w:tcW w:w="0" w:type="auto"/>
+            <w:vAlign w:val="center"/>
+          </w:tcPr>
+          <w:p>
+            <w:pPr>
+              <w:jc w:val="center"/>
+              <w:rPr>
+                <w:rFonts w:ascii="Arial" w:hAnsi="Arial" w:cs="Arial"/>
+                <w:b/>
+                <w:bCs/>
+                <w:i/>
+                <w:iCs/>
+                <w:sz w:val="24"/>
+                <w:szCs w:val="24"/>
+              </w:rPr>
+            </w:pPr>
+            <w:r>
+              <w:rPr>
+                <w:rFonts w:ascii="Arial" w:hAnsi="Arial" w:cs="Arial"/>
+                <w:b/>
+                <w:bCs/>
+                <w:i/>
+                <w:iCs/>
+                <w:sz w:val="24"/>
+                <w:szCs w:val="24"/>
+              </w:rPr>
+              <w:t>Duración</w:t>
+            </w:r>
+          </w:p>
+        </w:tc>
+      </w:tr>
+      <w:tr>
+        <w:tc>
+          <w:tcPr>
+            <w:tcW w:w="0" w:type="auto"/>
+            <w:vAlign w:val="center"/>
+          </w:tcPr>
+          <w:p>
+            <w:pPr>
+              <w:jc w:val="center"/>
+              <w:rPr>
+                <w:rFonts w:ascii="Arial" w:hAnsi="Arial" w:cs="Arial"/>
+                <w:sz w:val="24"/>
+                <w:szCs w:val="24"/>
+              </w:rPr>
+            </w:pPr>
+            <w:r>
+              <w:rPr>
+                <w:rFonts w:ascii="Arial" w:hAnsi="Arial" w:cs="Arial"/>
+                <w:sz w:val="24"/>
+                <w:szCs w:val="24"/>
+              </w:rPr>
+              <w:t>07/10/19</w:t>
+            </w:r>
+          </w:p>
+        </w:tc>
+        <w:tc>
+          <w:tcPr>
+            <w:tcW w:w="0" w:type="auto"/>
+            <w:vAlign w:val="center"/>
+          </w:tcPr>
+          <w:p>
+            <w:pPr>
+              <w:jc w:val="center"/>
+              <w:rPr>
+                <w:rFonts w:ascii="Arial" w:hAnsi="Arial" w:cs="Arial"/>
+                <w:sz w:val="24"/>
+                <w:szCs w:val="24"/>
+              </w:rPr>
+            </w:pPr>
+            <w:r>
+              <w:rPr>
+                <w:rFonts w:ascii="Arial" w:hAnsi="Arial" w:cs="Arial"/>
+                <w:sz w:val="24"/>
+                <w:szCs w:val="24"/>
+              </w:rPr>
+              <w:t>Discutir sobre la definición formal del proyecto</w:t>
+            </w:r>
+            <w:r>
+              <w:rPr>
+                <w:rFonts w:ascii="Arial" w:hAnsi="Arial" w:cs="Arial"/>
+                <w:sz w:val="24"/>
+                <w:szCs w:val="24"/>
+              </w:rPr>
+              <w:t>. Dividir las tareas a realizar relacionadas a la primera entrega.</w:t>
+            </w:r>
+          </w:p>
+        </w:tc>
+        <w:tc>
+          <w:tcPr>
+            <w:tcW w:w="0" w:type="auto"/>
+            <w:vAlign w:val="center"/>
+          </w:tcPr>
+          <w:p>
+            <w:pPr>
+              <w:jc w:val="center"/>
+              <w:rPr>
+                <w:rFonts w:ascii="Arial" w:hAnsi="Arial" w:cs="Arial"/>
+                <w:sz w:val="24"/>
+                <w:szCs w:val="24"/>
+              </w:rPr>
+            </w:pPr>
+            <w:r>
+              <w:rPr>
+                <w:rFonts w:ascii="Arial" w:hAnsi="Arial" w:cs="Arial"/>
+                <w:sz w:val="24"/>
+                <w:szCs w:val="24"/>
+              </w:rPr>
+              <w:t>30 min.</w:t>
+            </w:r>
+          </w:p>
+        </w:tc>
+      </w:tr>
+      <w:tr>
+        <w:tc>
+          <w:tcPr>
+            <w:tcW w:w="0" w:type="auto"/>
+            <w:vAlign w:val="center"/>
+          </w:tcPr>
+          <w:p>
+            <w:pPr>
+              <w:jc w:val="center"/>
+              <w:rPr>
+                <w:rFonts w:ascii="Arial" w:hAnsi="Arial" w:cs="Arial"/>
+                <w:sz w:val="24"/>
+                <w:szCs w:val="24"/>
+              </w:rPr>
+            </w:pPr>
+          </w:p>
+        </w:tc>
+        <w:tc>
+          <w:tcPr>
+            <w:tcW w:w="0" w:type="auto"/>
+            <w:vAlign w:val="center"/>
+          </w:tcPr>
+          <w:p>
+            <w:pPr>
+              <w:jc w:val="center"/>
+              <w:rPr>
+                <w:rFonts w:ascii="Arial" w:hAnsi="Arial" w:cs="Arial"/>
+                <w:sz w:val="24"/>
+                <w:szCs w:val="24"/>
+              </w:rPr>
+            </w:pPr>
+          </w:p>
+        </w:tc>
+        <w:tc>
+          <w:tcPr>
+            <w:tcW w:w="0" w:type="auto"/>
+            <w:vAlign w:val="center"/>
+          </w:tcPr>
+          <w:p>
+            <w:pPr>
+              <w:jc w:val="center"/>
+              <w:rPr>
+                <w:rFonts w:ascii="Arial" w:hAnsi="Arial" w:cs="Arial"/>
+                <w:sz w:val="24"/>
+                <w:szCs w:val="24"/>
+              </w:rPr>
+            </w:pPr>
+          </w:p>
+        </w:tc>
+      </w:tr>
+      <w:tr>
+        <w:tc>
+          <w:tcPr>
+            <w:tcW w:w="0" w:type="auto"/>
+            <w:vAlign w:val="center"/>
+          </w:tcPr>
+          <w:p>
+            <w:pPr>
+              <w:jc w:val="center"/>
+              <w:rPr>
+                <w:rFonts w:ascii="Arial" w:hAnsi="Arial" w:cs="Arial"/>
+                <w:sz w:val="24"/>
+                <w:szCs w:val="24"/>
+              </w:rPr>
+            </w:pPr>
+          </w:p>
+        </w:tc>
+        <w:tc>
+          <w:tcPr>
+            <w:tcW w:w="0" w:type="auto"/>
+            <w:vAlign w:val="center"/>
+          </w:tcPr>
+          <w:p>
+            <w:pPr>
+              <w:jc w:val="center"/>
+              <w:rPr>
+                <w:rFonts w:ascii="Arial" w:hAnsi="Arial" w:cs="Arial"/>
+                <w:sz w:val="24"/>
+                <w:szCs w:val="24"/>
+              </w:rPr>
+            </w:pPr>
+          </w:p>
+        </w:tc>
+        <w:tc>
+          <w:tcPr>
+            <w:tcW w:w="0" w:type="auto"/>
+            <w:vAlign w:val="center"/>
+          </w:tcPr>
+          <w:p>
+            <w:pPr>
+              <w:jc w:val="center"/>
+              <w:rPr>
+                <w:rFonts w:ascii="Arial" w:hAnsi="Arial" w:cs="Arial"/>
+                <w:sz w:val="24"/>
+                <w:szCs w:val="24"/>
+              </w:rPr>
+            </w:pPr>
+          </w:p>
+        </w:tc>
+      </w:tr>
+      <w:tr>
+        <w:tc>
+          <w:tcPr>
+            <w:tcW w:w="0" w:type="auto"/>
+            <w:vAlign w:val="center"/>
+          </w:tcPr>
+          <w:p>
+            <w:pPr>
+              <w:jc w:val="center"/>
+              <w:rPr>
+                <w:rFonts w:ascii="Arial" w:hAnsi="Arial" w:cs="Arial"/>
+                <w:sz w:val="24"/>
+                <w:szCs w:val="24"/>
+              </w:rPr>
+            </w:pPr>
+          </w:p>
+        </w:tc>
+        <w:tc>
+          <w:tcPr>
+            <w:tcW w:w="0" w:type="auto"/>
+            <w:vAlign w:val="center"/>
+          </w:tcPr>
+          <w:p>
+            <w:pPr>
+              <w:jc w:val="center"/>
+              <w:rPr>
+                <w:rFonts w:ascii="Arial" w:hAnsi="Arial" w:cs="Arial"/>
+                <w:sz w:val="24"/>
+                <w:szCs w:val="24"/>
+              </w:rPr>
+            </w:pPr>
+          </w:p>
+        </w:tc>
+        <w:tc>
+          <w:tcPr>
+            <w:tcW w:w="0" w:type="auto"/>
+            <w:vAlign w:val="center"/>
+          </w:tcPr>
+          <w:p>
+            <w:pPr>
+              <w:jc w:val="center"/>
+              <w:rPr>
+                <w:rFonts w:ascii="Arial" w:hAnsi="Arial" w:cs="Arial"/>
+                <w:sz w:val="24"/>
+                <w:szCs w:val="24"/>
+              </w:rPr>
+            </w:pPr>
+          </w:p>
+        </w:tc>
+      </w:tr>
+      <w:tr>
+        <w:tc>
+          <w:tcPr>
+            <w:tcW w:w="0" w:type="auto"/>
+            <w:vAlign w:val="center"/>
+          </w:tcPr>
+          <w:p>
+            <w:pPr>
+              <w:jc w:val="center"/>
+              <w:rPr>
+                <w:rFonts w:ascii="Arial" w:hAnsi="Arial" w:cs="Arial"/>
+                <w:sz w:val="24"/>
+                <w:szCs w:val="24"/>
+              </w:rPr>
+            </w:pPr>
+          </w:p>
+        </w:tc>
+        <w:tc>
+          <w:tcPr>
+            <w:tcW w:w="0" w:type="auto"/>
+            <w:vAlign w:val="center"/>
+          </w:tcPr>
+          <w:p>
+            <w:pPr>
+              <w:jc w:val="center"/>
+              <w:rPr>
+                <w:rFonts w:ascii="Arial" w:hAnsi="Arial" w:cs="Arial"/>
+                <w:sz w:val="24"/>
+                <w:szCs w:val="24"/>
+              </w:rPr>
+            </w:pPr>
+          </w:p>
+        </w:tc>
+        <w:tc>
+          <w:tcPr>
+            <w:tcW w:w="0" w:type="auto"/>
+            <w:vAlign w:val="center"/>
+          </w:tcPr>
+          <w:p>
+            <w:pPr>
+              <w:jc w:val="center"/>
+              <w:rPr>
+                <w:rFonts w:ascii="Arial" w:hAnsi="Arial" w:cs="Arial"/>
+                <w:sz w:val="24"/>
+                <w:szCs w:val="24"/>
+              </w:rPr>
+            </w:pPr>
+          </w:p>
+        </w:tc>
+      </w:tr>
+      <w:tr>
+        <w:tc>
+          <w:tcPr>
+            <w:tcW w:w="0" w:type="auto"/>
+            <w:vAlign w:val="center"/>
+          </w:tcPr>
+          <w:p>
+            <w:pPr>
+              <w:jc w:val="center"/>
+              <w:rPr>
+                <w:rFonts w:ascii="Arial" w:hAnsi="Arial" w:cs="Arial"/>
+                <w:sz w:val="24"/>
+                <w:szCs w:val="24"/>
+              </w:rPr>
+            </w:pPr>
+          </w:p>
+        </w:tc>
+        <w:tc>
+          <w:tcPr>
+            <w:tcW w:w="0" w:type="auto"/>
+            <w:vAlign w:val="center"/>
+          </w:tcPr>
+          <w:p>
+            <w:pPr>
+              <w:jc w:val="center"/>
+              <w:rPr>
+                <w:rFonts w:ascii="Arial" w:hAnsi="Arial" w:cs="Arial"/>
+                <w:sz w:val="24"/>
+                <w:szCs w:val="24"/>
+              </w:rPr>
+            </w:pPr>
+          </w:p>
+        </w:tc>
+        <w:tc>
+          <w:tcPr>
+            <w:tcW w:w="0" w:type="auto"/>
+            <w:vAlign w:val="center"/>
+          </w:tcPr>
+          <w:p>
+            <w:pPr>
+              <w:jc w:val="center"/>
+              <w:rPr>
+                <w:rFonts w:ascii="Arial" w:hAnsi="Arial" w:cs="Arial"/>
+                <w:sz w:val="24"/>
+                <w:szCs w:val="24"/>
+              </w:rPr>
+            </w:pPr>
+          </w:p>
+        </w:tc>
+      </w:tr>
+      <w:tr>
+        <w:tc>
+          <w:tcPr>
+            <w:tcW w:w="0" w:type="auto"/>
+            <w:vAlign w:val="center"/>
+          </w:tcPr>
+          <w:p>
+            <w:pPr>
+              <w:jc w:val="center"/>
+              <w:rPr>
+                <w:rFonts w:ascii="Arial" w:hAnsi="Arial" w:cs="Arial"/>
+                <w:sz w:val="24"/>
+                <w:szCs w:val="24"/>
+              </w:rPr>
+            </w:pPr>
+          </w:p>
+        </w:tc>
+        <w:tc>
+          <w:tcPr>
+            <w:tcW w:w="0" w:type="auto"/>
+            <w:vAlign w:val="center"/>
+          </w:tcPr>
+          <w:p>
+            <w:pPr>
+              <w:jc w:val="center"/>
+              <w:rPr>
+                <w:rFonts w:ascii="Arial" w:hAnsi="Arial" w:cs="Arial"/>
+                <w:sz w:val="24"/>
+                <w:szCs w:val="24"/>
+              </w:rPr>
+            </w:pPr>
+          </w:p>
+        </w:tc>
+        <w:tc>
+          <w:tcPr>
+            <w:tcW w:w="0" w:type="auto"/>
+            <w:vAlign w:val="center"/>
+          </w:tcPr>
+          <w:p>
+            <w:pPr>
+              <w:jc w:val="center"/>
+              <w:rPr>
+                <w:rFonts w:ascii="Arial" w:hAnsi="Arial" w:cs="Arial"/>
+                <w:sz w:val="24"/>
+                <w:szCs w:val="24"/>
+              </w:rPr>
+            </w:pPr>
+          </w:p>
+        </w:tc>
+      </w:tr>
+      <w:tr>
+        <w:tc>
+          <w:tcPr>
+            <w:tcW w:w="0" w:type="auto"/>
+            <w:vAlign w:val="center"/>
+          </w:tcPr>
+          <w:p>
+            <w:pPr>
+              <w:jc w:val="center"/>
+              <w:rPr>
+                <w:rFonts w:ascii="Arial" w:hAnsi="Arial" w:cs="Arial"/>
+                <w:sz w:val="24"/>
+                <w:szCs w:val="24"/>
+              </w:rPr>
+            </w:pPr>
+          </w:p>
+        </w:tc>
+        <w:tc>
+          <w:tcPr>
+            <w:tcW w:w="0" w:type="auto"/>
+            <w:vAlign w:val="center"/>
+          </w:tcPr>
+          <w:p>
+            <w:pPr>
+              <w:jc w:val="center"/>
+              <w:rPr>
+                <w:rFonts w:ascii="Arial" w:hAnsi="Arial" w:cs="Arial"/>
+                <w:sz w:val="24"/>
+                <w:szCs w:val="24"/>
+              </w:rPr>
+            </w:pPr>
+          </w:p>
+        </w:tc>
+        <w:tc>
+          <w:tcPr>
+            <w:tcW w:w="0" w:type="auto"/>
+            <w:vAlign w:val="center"/>
+          </w:tcPr>
+          <w:p>
+            <w:pPr>
+              <w:jc w:val="center"/>
+              <w:rPr>
+                <w:rFonts w:ascii="Arial" w:hAnsi="Arial" w:cs="Arial"/>
+                <w:sz w:val="24"/>
+                <w:szCs w:val="24"/>
+              </w:rPr>
+            </w:pPr>
+          </w:p>
+        </w:tc>
+      </w:tr>
+      <w:tr>
+        <w:tc>
+          <w:tcPr>
+            <w:tcW w:w="0" w:type="auto"/>
+            <w:vAlign w:val="center"/>
+          </w:tcPr>
+          <w:p>
+            <w:pPr>
+              <w:jc w:val="center"/>
+              <w:rPr>
+                <w:rFonts w:ascii="Arial" w:hAnsi="Arial" w:cs="Arial"/>
+                <w:sz w:val="24"/>
+                <w:szCs w:val="24"/>
+              </w:rPr>
+            </w:pPr>
+          </w:p>
+        </w:tc>
+        <w:tc>
+          <w:tcPr>
+            <w:tcW w:w="0" w:type="auto"/>
+            <w:vAlign w:val="center"/>
+          </w:tcPr>
+          <w:p>
+            <w:pPr>
+              <w:jc w:val="center"/>
+              <w:rPr>
+                <w:rFonts w:ascii="Arial" w:hAnsi="Arial" w:cs="Arial"/>
+                <w:sz w:val="24"/>
+                <w:szCs w:val="24"/>
+              </w:rPr>
+            </w:pPr>
+          </w:p>
+        </w:tc>
+        <w:tc>
+          <w:tcPr>
+            <w:tcW w:w="0" w:type="auto"/>
+            <w:vAlign w:val="center"/>
+          </w:tcPr>
+          <w:p>
+            <w:pPr>
+              <w:jc w:val="center"/>
+              <w:rPr>
+                <w:rFonts w:ascii="Arial" w:hAnsi="Arial" w:cs="Arial"/>
+                <w:sz w:val="24"/>
+                <w:szCs w:val="24"/>
+              </w:rPr>
+            </w:pPr>
+          </w:p>
+        </w:tc>
+      </w:tr>
+      <w:tr>
+        <w:tc>
+          <w:tcPr>
+            <w:tcW w:w="0" w:type="auto"/>
+            <w:vAlign w:val="center"/>
+          </w:tcPr>
+          <w:p>
+            <w:pPr>
+              <w:jc w:val="center"/>
+              <w:rPr>
+                <w:rFonts w:ascii="Arial" w:hAnsi="Arial" w:cs="Arial"/>
+                <w:sz w:val="24"/>
+                <w:szCs w:val="24"/>
+              </w:rPr>
+            </w:pPr>
+          </w:p>
+        </w:tc>
+        <w:tc>
+          <w:tcPr>
+            <w:tcW w:w="0" w:type="auto"/>
+            <w:vAlign w:val="center"/>
+          </w:tcPr>
+          <w:p>
+            <w:pPr>
+              <w:jc w:val="center"/>
+              <w:rPr>
+                <w:rFonts w:ascii="Arial" w:hAnsi="Arial" w:cs="Arial"/>
+                <w:sz w:val="24"/>
+                <w:szCs w:val="24"/>
+              </w:rPr>
+            </w:pPr>
+          </w:p>
+        </w:tc>
+        <w:tc>
+          <w:tcPr>
+            <w:tcW w:w="0" w:type="auto"/>
+            <w:vAlign w:val="center"/>
+          </w:tcPr>
+          <w:p>
+            <w:pPr>
+              <w:jc w:val="center"/>
+              <w:rPr>
+                <w:rFonts w:ascii="Arial" w:hAnsi="Arial" w:cs="Arial"/>
+                <w:sz w:val="24"/>
+                <w:szCs w:val="24"/>
+              </w:rPr>
+            </w:pPr>
+          </w:p>
+        </w:tc>
+      </w:tr>
+    </w:tbl>
+    <w:p>
+      <w:pPr>
+        <w:rPr>
+          <w:rFonts w:ascii="Arial" w:hAnsi="Arial" w:cs="Arial"/>
+          <w:sz w:val="24"/>
+          <w:szCs w:val="24"/>
+        </w:rPr>
+      </w:pPr>
+    </w:p>
+    <w:p>
+      <w:r>
+        <w:t xml:space="preserve">Enlace de Trello: </w:t>
+      </w:r>
+      <w:hyperlink r:id="rId4" w:history="1">
+        <w:r>
+          <w:rPr>
+            <w:rStyle w:val="Hipervnculo"/>
+          </w:rPr>
+          <w:t>https://trello.com/poocambranes</w:t>
+        </w:r>
+      </w:hyperlink>
     </w:p>
     <w:sectPr>
       <w:pgSz w:w="12240" w:h="15840"/>
@@ -439,7 +1462,6 @@
   <w:style w:type="character" w:default="1" w:styleId="Fuentedeprrafopredeter">
     <w:name w:val="Default Paragraph Font"/>
     <w:uiPriority w:val="1"/>
-    <w:semiHidden/>
     <w:unhideWhenUsed/>
   </w:style>
   <w:style w:type="table" w:default="1" w:styleId="Tablanormal">
@@ -462,6 +1484,37 @@
     <w:uiPriority w:val="99"/>
     <w:semiHidden/>
     <w:unhideWhenUsed/>
+  </w:style>
+  <w:style w:type="table" w:styleId="Tablaconcuadrcula">
+    <w:name w:val="Table Grid"/>
+    <w:basedOn w:val="Tablanormal"/>
+    <w:uiPriority w:val="39"/>
+    <w:rsid w:val="00F70580"/>
+    <w:pPr>
+      <w:spacing w:after="0" w:line="240" w:lineRule="auto"/>
+    </w:pPr>
+    <w:tblPr>
+      <w:tblBorders>
+        <w:top w:val="single" w:sz="4" w:space="0" w:color="auto"/>
+        <w:left w:val="single" w:sz="4" w:space="0" w:color="auto"/>
+        <w:bottom w:val="single" w:sz="4" w:space="0" w:color="auto"/>
+        <w:right w:val="single" w:sz="4" w:space="0" w:color="auto"/>
+        <w:insideH w:val="single" w:sz="4" w:space="0" w:color="auto"/>
+        <w:insideV w:val="single" w:sz="4" w:space="0" w:color="auto"/>
+      </w:tblBorders>
+    </w:tblPr>
+  </w:style>
+  <w:style w:type="character" w:styleId="Hipervnculo">
+    <w:name w:val="Hyperlink"/>
+    <w:basedOn w:val="Fuentedeprrafopredeter"/>
+    <w:uiPriority w:val="99"/>
+    <w:semiHidden/>
+    <w:unhideWhenUsed/>
+    <w:rsid w:val="00E71CBB"/>
+    <w:rPr>
+      <w:color w:val="0000FF"/>
+      <w:u w:val="single"/>
+    </w:rPr>
   </w:style>
 </w:styles>
 </file>
